--- a/files/recomendation.docx
+++ b/files/recomendation.docx
@@ -59,10 +59,15 @@
           </w:tcPr>
           <w:p>
             <w:pPr>
-              <w:rPr/>
-            </w:pPr>
-            <w:r>
-              <w:rPr>
+              <w:rPr>
+                <w:sz w:val="28"/>
+                <w:szCs w:val="28"/>
+              </w:rPr>
+            </w:pPr>
+            <w:r>
+              <w:rPr>
+                <w:sz w:val="28"/>
+                <w:szCs w:val="28"/>
                 <w:rtl w:val="0"/>
               </w:rPr>
               <w:t xml:space="preserve">Главную страницу с версткой называйте index.html</w:t>
@@ -398,7 +403,6 @@
               <w:rPr>
                 <w:rtl w:val="0"/>
               </w:rPr>
-              <w:t xml:space="preserve">Пишите текст в атрибуте alt. Это важно для доступности страницы. Есть такая вещь как скринридеры, они озвучивают для слабовидящих все что есть на странице, и атрибут alt в том числе. В этом атрибуте содержится краткое описание картинки, и оно будет озвучиваться для человека. Так же если вдруг картинка будет недоступна, не загрузится или путь к картинке будет не правильный, этот текст будет говорить о том что за картинка на странице</w:t>
             </w:r>
           </w:p>
         </w:tc>
@@ -861,6 +865,270 @@
                 <w:rtl w:val="0"/>
               </w:rPr>
               <w:t xml:space="preserve">В дальнейшем лучше задавать классы для тегов, и стилизовать уже по классам</w:t>
+            </w:r>
+          </w:p>
+        </w:tc>
+        <w:tc>
+          <w:tcPr>
+            <w:shd w:fill="auto" w:val="clear"/>
+            <w:tcMar>
+              <w:top w:w="100.0" w:type="dxa"/>
+              <w:left w:w="100.0" w:type="dxa"/>
+              <w:bottom w:w="100.0" w:type="dxa"/>
+              <w:right w:w="100.0" w:type="dxa"/>
+            </w:tcMar>
+            <w:vAlign w:val="top"/>
+          </w:tcPr>
+          <w:p>
+            <w:pPr>
+              <w:keepNext w:val="0"/>
+              <w:keepLines w:val="0"/>
+              <w:pageBreakBefore w:val="0"/>
+              <w:widowControl w:val="0"/>
+              <w:pBdr>
+                <w:top w:space="0" w:sz="0" w:val="nil"/>
+                <w:left w:space="0" w:sz="0" w:val="nil"/>
+                <w:bottom w:space="0" w:sz="0" w:val="nil"/>
+                <w:right w:space="0" w:sz="0" w:val="nil"/>
+                <w:between w:space="0" w:sz="0" w:val="nil"/>
+              </w:pBdr>
+              <w:shd w:fill="auto" w:val="clear"/>
+              <w:spacing w:after="0" w:before="0" w:line="240" w:lineRule="auto"/>
+              <w:ind w:left="0" w:right="0" w:firstLine="0"/>
+              <w:jc w:val="left"/>
+              <w:rPr/>
+            </w:pPr>
+            <w:r>
+              <w:rPr>
+                <w:rtl w:val="0"/>
+              </w:rPr>
+            </w:r>
+          </w:p>
+        </w:tc>
+      </w:tr>
+      <w:tr>
+        <w:trPr>
+          <w:cantSplit w:val="0"/>
+          <w:tblHeader w:val="0"/>
+        </w:trPr>
+        <w:tc>
+          <w:tcPr>
+            <w:shd w:fill="auto" w:val="clear"/>
+            <w:tcMar>
+              <w:top w:w="100.0" w:type="dxa"/>
+              <w:left w:w="100.0" w:type="dxa"/>
+              <w:bottom w:w="100.0" w:type="dxa"/>
+              <w:right w:w="100.0" w:type="dxa"/>
+            </w:tcMar>
+            <w:vAlign w:val="top"/>
+          </w:tcPr>
+          <w:p>
+            <w:pPr>
+              <w:rPr/>
+            </w:pPr>
+            <w:r>
+              <w:rPr>
+                <w:rtl w:val="0"/>
+              </w:rPr>
+              <w:t xml:space="preserve">Не используйте числовые перечисления в названиях классов. Это плохой тон. Так же при изменении структуры на странице, придется менять эти названия, а это займет время</w:t>
+            </w:r>
+          </w:p>
+        </w:tc>
+        <w:tc>
+          <w:tcPr>
+            <w:shd w:fill="auto" w:val="clear"/>
+            <w:tcMar>
+              <w:top w:w="100.0" w:type="dxa"/>
+              <w:left w:w="100.0" w:type="dxa"/>
+              <w:bottom w:w="100.0" w:type="dxa"/>
+              <w:right w:w="100.0" w:type="dxa"/>
+            </w:tcMar>
+            <w:vAlign w:val="top"/>
+          </w:tcPr>
+          <w:p>
+            <w:pPr>
+              <w:keepNext w:val="0"/>
+              <w:keepLines w:val="0"/>
+              <w:pageBreakBefore w:val="0"/>
+              <w:widowControl w:val="0"/>
+              <w:pBdr>
+                <w:top w:space="0" w:sz="0" w:val="nil"/>
+                <w:left w:space="0" w:sz="0" w:val="nil"/>
+                <w:bottom w:space="0" w:sz="0" w:val="nil"/>
+                <w:right w:space="0" w:sz="0" w:val="nil"/>
+                <w:between w:space="0" w:sz="0" w:val="nil"/>
+              </w:pBdr>
+              <w:shd w:fill="auto" w:val="clear"/>
+              <w:spacing w:after="0" w:before="0" w:line="240" w:lineRule="auto"/>
+              <w:ind w:left="0" w:right="0" w:firstLine="0"/>
+              <w:jc w:val="left"/>
+              <w:rPr/>
+            </w:pPr>
+            <w:r>
+              <w:rPr>
+                <w:rtl w:val="0"/>
+              </w:rPr>
+            </w:r>
+          </w:p>
+        </w:tc>
+      </w:tr>
+      <w:tr>
+        <w:trPr>
+          <w:cantSplit w:val="0"/>
+          <w:tblHeader w:val="0"/>
+        </w:trPr>
+        <w:tc>
+          <w:tcPr>
+            <w:shd w:fill="auto" w:val="clear"/>
+            <w:tcMar>
+              <w:top w:w="100.0" w:type="dxa"/>
+              <w:left w:w="100.0" w:type="dxa"/>
+              <w:bottom w:w="100.0" w:type="dxa"/>
+              <w:right w:w="100.0" w:type="dxa"/>
+            </w:tcMar>
+            <w:vAlign w:val="top"/>
+          </w:tcPr>
+          <w:p>
+            <w:pPr>
+              <w:rPr/>
+            </w:pPr>
+            <w:r>
+              <w:rPr>
+                <w:rtl w:val="0"/>
+              </w:rPr>
+              <w:t xml:space="preserve">В дальнейшем не используйте инлайн стили. В следующий раз пишите все стили в файлах стилей. Это касается и размеров картинок.</w:t>
+            </w:r>
+          </w:p>
+        </w:tc>
+        <w:tc>
+          <w:tcPr>
+            <w:shd w:fill="auto" w:val="clear"/>
+            <w:tcMar>
+              <w:top w:w="100.0" w:type="dxa"/>
+              <w:left w:w="100.0" w:type="dxa"/>
+              <w:bottom w:w="100.0" w:type="dxa"/>
+              <w:right w:w="100.0" w:type="dxa"/>
+            </w:tcMar>
+            <w:vAlign w:val="top"/>
+          </w:tcPr>
+          <w:p>
+            <w:pPr>
+              <w:keepNext w:val="0"/>
+              <w:keepLines w:val="0"/>
+              <w:pageBreakBefore w:val="0"/>
+              <w:widowControl w:val="0"/>
+              <w:pBdr>
+                <w:top w:space="0" w:sz="0" w:val="nil"/>
+                <w:left w:space="0" w:sz="0" w:val="nil"/>
+                <w:bottom w:space="0" w:sz="0" w:val="nil"/>
+                <w:right w:space="0" w:sz="0" w:val="nil"/>
+                <w:between w:space="0" w:sz="0" w:val="nil"/>
+              </w:pBdr>
+              <w:shd w:fill="auto" w:val="clear"/>
+              <w:spacing w:after="0" w:before="0" w:line="240" w:lineRule="auto"/>
+              <w:ind w:left="0" w:right="0" w:firstLine="0"/>
+              <w:jc w:val="left"/>
+              <w:rPr/>
+            </w:pPr>
+            <w:r>
+              <w:rPr>
+                <w:rtl w:val="0"/>
+              </w:rPr>
+            </w:r>
+          </w:p>
+        </w:tc>
+      </w:tr>
+      <w:tr>
+        <w:trPr>
+          <w:cantSplit w:val="0"/>
+          <w:tblHeader w:val="0"/>
+        </w:trPr>
+        <w:tc>
+          <w:tcPr>
+            <w:shd w:fill="auto" w:val="clear"/>
+            <w:tcMar>
+              <w:top w:w="100.0" w:type="dxa"/>
+              <w:left w:w="100.0" w:type="dxa"/>
+              <w:bottom w:w="100.0" w:type="dxa"/>
+              <w:right w:w="100.0" w:type="dxa"/>
+            </w:tcMar>
+            <w:vAlign w:val="top"/>
+          </w:tcPr>
+          <w:p>
+            <w:pPr>
+              <w:rPr/>
+            </w:pPr>
+            <w:r>
+              <w:rPr>
+                <w:rtl w:val="0"/>
+              </w:rPr>
+              <w:t xml:space="preserve">Отсутствуют псевдоэлементы</w:t>
+            </w:r>
+          </w:p>
+        </w:tc>
+        <w:tc>
+          <w:tcPr>
+            <w:shd w:fill="auto" w:val="clear"/>
+            <w:tcMar>
+              <w:top w:w="100.0" w:type="dxa"/>
+              <w:left w:w="100.0" w:type="dxa"/>
+              <w:bottom w:w="100.0" w:type="dxa"/>
+              <w:right w:w="100.0" w:type="dxa"/>
+            </w:tcMar>
+            <w:vAlign w:val="top"/>
+          </w:tcPr>
+          <w:p>
+            <w:pPr>
+              <w:keepNext w:val="0"/>
+              <w:keepLines w:val="0"/>
+              <w:pageBreakBefore w:val="0"/>
+              <w:widowControl w:val="0"/>
+              <w:pBdr>
+                <w:top w:space="0" w:sz="0" w:val="nil"/>
+                <w:left w:space="0" w:sz="0" w:val="nil"/>
+                <w:bottom w:space="0" w:sz="0" w:val="nil"/>
+                <w:right w:space="0" w:sz="0" w:val="nil"/>
+                <w:between w:space="0" w:sz="0" w:val="nil"/>
+              </w:pBdr>
+              <w:shd w:fill="auto" w:val="clear"/>
+              <w:spacing w:after="0" w:before="0" w:line="240" w:lineRule="auto"/>
+              <w:ind w:left="0" w:right="0" w:firstLine="0"/>
+              <w:jc w:val="left"/>
+              <w:rPr/>
+            </w:pPr>
+            <w:r>
+              <w:rPr>
+                <w:rtl w:val="0"/>
+              </w:rPr>
+            </w:r>
+          </w:p>
+        </w:tc>
+      </w:tr>
+      <w:tr>
+        <w:trPr>
+          <w:cantSplit w:val="0"/>
+          <w:tblHeader w:val="0"/>
+        </w:trPr>
+        <w:tc>
+          <w:tcPr>
+            <w:shd w:fill="auto" w:val="clear"/>
+            <w:tcMar>
+              <w:top w:w="100.0" w:type="dxa"/>
+              <w:left w:w="100.0" w:type="dxa"/>
+              <w:bottom w:w="100.0" w:type="dxa"/>
+              <w:right w:w="100.0" w:type="dxa"/>
+            </w:tcMar>
+            <w:vAlign w:val="top"/>
+          </w:tcPr>
+          <w:p>
+            <w:pPr>
+              <w:rPr/>
+            </w:pPr>
+            <w:r>
+              <w:rPr>
+                <w:rtl w:val="0"/>
+              </w:rPr>
+              <w:t xml:space="preserve">Иконки не круглые</w:t>
             </w:r>
           </w:p>
         </w:tc>
